--- a/可行性分析/SE2019春-G02-可行性分析V2.0.docx
+++ b/可行性分析/SE2019春-G02-可行性分析V2.0.docx
@@ -2,15 +2,6 @@
 <file path=word/document.xml><?xml version="1.0" encoding="utf-8"?>
 <w:document xmlns:wpc="http://schemas.microsoft.com/office/word/2010/wordprocessingCanvas" xmlns:mo="http://schemas.microsoft.com/office/mac/office/2008/main" xmlns:mc="http://schemas.openxmlformats.org/markup-compatibility/2006" xmlns:mv="urn:schemas-microsoft-com:mac:vml" xmlns:o="urn:schemas-microsoft-com:office:office" xmlns:r="http://schemas.openxmlformats.org/officeDocument/2006/relationships" xmlns:m="http://schemas.openxmlformats.org/officeDocument/2006/math" xmlns:v="urn:schemas-microsoft-com:vml" xmlns:wp14="http://schemas.microsoft.com/office/word/2010/wordprocessingDrawing" xmlns:wp="http://schemas.openxmlformats.org/drawingml/2006/wordprocessingDrawing" xmlns:w10="urn:schemas-microsoft-com:office:word" xmlns:w="http://schemas.openxmlformats.org/wordprocessingml/2006/main" xmlns:w14="http://schemas.microsoft.com/office/word/2010/wordml" xmlns:w15="http://schemas.microsoft.com/office/word/2012/wordml" xmlns:wpg="http://schemas.microsoft.com/office/word/2010/wordprocessingGroup" xmlns:wpi="http://schemas.microsoft.com/office/word/2010/wordprocessingInk" xmlns:wne="http://schemas.microsoft.com/office/word/2006/wordml" xmlns:wps="http://schemas.microsoft.com/office/word/2010/wordprocessingShape" mc:Ignorable="w14 w15 wp14">
   <w:body>
-    <w:bookmarkStart w:id="0" w:name="_Toc5083"/>
-    <w:bookmarkStart w:id="1" w:name="_Toc7900"/>
-    <w:bookmarkStart w:id="2" w:name="_Toc480711077"/>
-    <w:bookmarkStart w:id="3" w:name="_Toc509078437"/>
-    <w:bookmarkStart w:id="4" w:name="_Toc509735714"/>
-    <w:bookmarkStart w:id="5" w:name="_Toc510188339"/>
-    <w:bookmarkStart w:id="6" w:name="_Toc510195921"/>
-    <w:bookmarkStart w:id="7" w:name="_Toc4335323"/>
-    <w:bookmarkStart w:id="8" w:name="_Toc4784765"/>
     <w:p>
       <w:pPr>
         <w:pStyle w:val="a8"/>
@@ -20,6 +11,16 @@
           <w:szCs w:val="84"/>
         </w:rPr>
       </w:pPr>
+      <w:bookmarkStart w:id="0" w:name="_Toc5083"/>
+      <w:bookmarkStart w:id="1" w:name="_Toc7900"/>
+      <w:bookmarkStart w:id="2" w:name="_Toc480711077"/>
+      <w:bookmarkStart w:id="3" w:name="_Toc509078437"/>
+      <w:bookmarkStart w:id="4" w:name="_Toc509735714"/>
+      <w:bookmarkStart w:id="5" w:name="_Toc510188339"/>
+      <w:bookmarkStart w:id="6" w:name="_Toc510195921"/>
+      <w:bookmarkStart w:id="7" w:name="_Toc4335323"/>
+      <w:bookmarkStart w:id="8" w:name="_Toc4784765"/>
+      <w:bookmarkStart w:id="9" w:name="_GoBack"/>
       <w:r>
         <w:rPr>
           <w:noProof/>
@@ -27,16 +28,16 @@
         <mc:AlternateContent>
           <mc:Choice Requires="wps">
             <w:drawing>
-              <wp:anchor distT="0" distB="0" distL="114300" distR="114300" simplePos="0" relativeHeight="251656192" behindDoc="0" locked="0" layoutInCell="1" allowOverlap="1" wp14:anchorId="0520621A" wp14:editId="46604188">
+              <wp:anchor distT="0" distB="0" distL="114300" distR="114300" simplePos="0" relativeHeight="251656192" behindDoc="0" locked="0" layoutInCell="1" allowOverlap="1" wp14:anchorId="0520621A" wp14:editId="331FFEBA">
                 <wp:simplePos x="0" y="0"/>
                 <wp:positionH relativeFrom="column">
-                  <wp:posOffset>-29845</wp:posOffset>
+                  <wp:posOffset>-35417</wp:posOffset>
                 </wp:positionH>
                 <wp:positionV relativeFrom="paragraph">
-                  <wp:posOffset>167005</wp:posOffset>
+                  <wp:posOffset>167425</wp:posOffset>
                 </wp:positionV>
-                <wp:extent cx="904875" cy="352425"/>
-                <wp:effectExtent l="0" t="0" r="9525" b="3175"/>
+                <wp:extent cx="1115552" cy="352425"/>
+                <wp:effectExtent l="0" t="0" r="27940" b="28575"/>
                 <wp:wrapNone/>
                 <wp:docPr id="15" name="文本框 11"/>
                 <wp:cNvGraphicFramePr>
@@ -51,7 +52,7 @@
                       <wps:spPr bwMode="auto">
                         <a:xfrm>
                           <a:off x="0" y="0"/>
-                          <a:ext cx="904875" cy="352425"/>
+                          <a:ext cx="1115552" cy="352425"/>
                         </a:xfrm>
                         <a:prstGeom prst="rect">
                           <a:avLst/>
@@ -71,7 +72,34 @@
                               <w:rPr>
                                 <w:rFonts w:hint="eastAsia"/>
                               </w:rPr>
-                              <w:t>组号：</w:t>
+                              <w:t>组号</w:t>
+                            </w:r>
+                            <w:r>
+                              <w:t>G02</w:t>
+                            </w:r>
+                            <w:r>
+                              <w:rPr>
+                                <w:rFonts w:hint="eastAsia"/>
+                              </w:rPr>
+                              <w:t>：</w:t>
+                            </w:r>
+                            <w:r>
+                              <w:t>Ggg</w:t>
+                            </w:r>
+                            <w:r>
+                              <w:rPr>
+                                <w:rFonts w:hint="eastAsia"/>
+                              </w:rPr>
+                              <w:t>g</w:t>
+                            </w:r>
+                            <w:r>
+                              <w:t>g</w:t>
+                            </w:r>
+                            <w:r>
+                              <w:rPr>
+                                <w:rFonts w:hint="eastAsia"/>
+                              </w:rPr>
+                              <w:t>G</w:t>
                             </w:r>
                             <w:r>
                               <w:rPr>
@@ -111,7 +139,7 @@
                 <v:stroke joinstyle="miter"/>
                 <v:path gradientshapeok="t" o:connecttype="rect"/>
               </v:shapetype>
-              <v:shape id="文本框 11" o:spid="_x0000_s1026" type="#_x0000_t202" style="position:absolute;left:0;text-align:left;margin-left:-2.35pt;margin-top:13.15pt;width:71.25pt;height:27.75pt;z-index:251656192;visibility:visible;mso-wrap-style:square;mso-width-percent:0;mso-height-percent:0;mso-wrap-distance-left:9pt;mso-wrap-distance-top:0;mso-wrap-distance-right:9pt;mso-wrap-distance-bottom:0;mso-position-horizontal:absolute;mso-position-horizontal-relative:text;mso-position-vertical:absolute;mso-position-vertical-relative:text;mso-width-percent:0;mso-height-percent:0;mso-width-relative:page;mso-height-relative:page;v-text-anchor:top" o:gfxdata="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" filled="f">
+              <v:shape id="文本框 11" o:spid="_x0000_s1026" type="#_x0000_t202" style="position:absolute;left:0;text-align:left;margin-left:-2.8pt;margin-top:13.2pt;width:87.85pt;height:27.75pt;z-index:251656192;visibility:visible;mso-wrap-style:square;mso-width-percent:0;mso-height-percent:0;mso-wrap-distance-left:9pt;mso-wrap-distance-top:0;mso-wrap-distance-right:9pt;mso-wrap-distance-bottom:0;mso-position-horizontal:absolute;mso-position-horizontal-relative:text;mso-position-vertical:absolute;mso-position-vertical-relative:text;mso-width-percent:0;mso-height-percent:0;mso-width-relative:page;mso-height-relative:page;v-text-anchor:top" o:gfxdata="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" filled="f">
                 <v:textbox>
                   <w:txbxContent>
                     <w:p>
@@ -119,7 +147,34 @@
                         <w:rPr>
                           <w:rFonts w:hint="eastAsia"/>
                         </w:rPr>
-                        <w:t>组号：</w:t>
+                        <w:t>组号</w:t>
+                      </w:r>
+                      <w:r>
+                        <w:t>G02</w:t>
+                      </w:r>
+                      <w:r>
+                        <w:rPr>
+                          <w:rFonts w:hint="eastAsia"/>
+                        </w:rPr>
+                        <w:t>：</w:t>
+                      </w:r>
+                      <w:r>
+                        <w:t>Ggg</w:t>
+                      </w:r>
+                      <w:r>
+                        <w:rPr>
+                          <w:rFonts w:hint="eastAsia"/>
+                        </w:rPr>
+                        <w:t>g</w:t>
+                      </w:r>
+                      <w:r>
+                        <w:t>g</w:t>
+                      </w:r>
+                      <w:r>
+                        <w:rPr>
+                          <w:rFonts w:hint="eastAsia"/>
+                        </w:rPr>
+                        <w:t>G</w:t>
                       </w:r>
                       <w:r>
                         <w:rPr>
@@ -244,19 +299,19 @@
           <w:szCs w:val="84"/>
         </w:rPr>
       </w:pPr>
-      <w:bookmarkStart w:id="9" w:name="_Toc15899"/>
-      <w:bookmarkStart w:id="10" w:name="_Toc9976"/>
-      <w:bookmarkStart w:id="11" w:name="_Toc480711078"/>
-      <w:bookmarkStart w:id="12" w:name="_Toc509078385"/>
-      <w:bookmarkStart w:id="13" w:name="_Toc509078438"/>
-      <w:bookmarkStart w:id="14" w:name="_Toc509735715"/>
-      <w:bookmarkStart w:id="15" w:name="_Toc510188340"/>
-      <w:bookmarkStart w:id="16" w:name="_Toc510195922"/>
-      <w:bookmarkStart w:id="17" w:name="_Toc4335324"/>
-      <w:bookmarkStart w:id="18" w:name="_Toc4779619"/>
-      <w:bookmarkStart w:id="19" w:name="_Toc4779667"/>
-      <w:bookmarkStart w:id="20" w:name="_Toc4783300"/>
-      <w:bookmarkStart w:id="21" w:name="_Toc4784766"/>
+      <w:bookmarkStart w:id="10" w:name="_Toc15899"/>
+      <w:bookmarkStart w:id="11" w:name="_Toc9976"/>
+      <w:bookmarkStart w:id="12" w:name="_Toc480711078"/>
+      <w:bookmarkStart w:id="13" w:name="_Toc509078385"/>
+      <w:bookmarkStart w:id="14" w:name="_Toc509078438"/>
+      <w:bookmarkStart w:id="15" w:name="_Toc509735715"/>
+      <w:bookmarkStart w:id="16" w:name="_Toc510188340"/>
+      <w:bookmarkStart w:id="17" w:name="_Toc510195922"/>
+      <w:bookmarkStart w:id="18" w:name="_Toc4335324"/>
+      <w:bookmarkStart w:id="19" w:name="_Toc4779619"/>
+      <w:bookmarkStart w:id="20" w:name="_Toc4779667"/>
+      <w:bookmarkStart w:id="21" w:name="_Toc4783300"/>
+      <w:bookmarkStart w:id="22" w:name="_Toc4784766"/>
       <w:r>
         <w:rPr>
           <w:noProof/>
@@ -334,7 +389,6 @@
           </wp:anchor>
         </w:drawing>
       </w:r>
-      <w:bookmarkEnd w:id="9"/>
       <w:bookmarkEnd w:id="10"/>
       <w:bookmarkEnd w:id="11"/>
       <w:bookmarkEnd w:id="12"/>
@@ -347,6 +401,7 @@
       <w:bookmarkEnd w:id="19"/>
       <w:bookmarkEnd w:id="20"/>
       <w:bookmarkEnd w:id="21"/>
+      <w:bookmarkEnd w:id="22"/>
     </w:p>
     <w:p>
       <w:pPr>
@@ -358,12 +413,12 @@
           <w:szCs w:val="84"/>
         </w:rPr>
       </w:pPr>
-      <w:bookmarkStart w:id="22" w:name="_Toc509078439"/>
-      <w:bookmarkStart w:id="23" w:name="_Toc509735716"/>
-      <w:bookmarkStart w:id="24" w:name="_Toc510188341"/>
-      <w:bookmarkStart w:id="25" w:name="_Toc510195923"/>
-      <w:bookmarkStart w:id="26" w:name="_Toc4335325"/>
-      <w:bookmarkStart w:id="27" w:name="_Toc4784767"/>
+      <w:bookmarkStart w:id="23" w:name="_Toc509078439"/>
+      <w:bookmarkStart w:id="24" w:name="_Toc509735716"/>
+      <w:bookmarkStart w:id="25" w:name="_Toc510188341"/>
+      <w:bookmarkStart w:id="26" w:name="_Toc510195923"/>
+      <w:bookmarkStart w:id="27" w:name="_Toc4335325"/>
+      <w:bookmarkStart w:id="28" w:name="_Toc4784767"/>
       <w:r>
         <w:rPr>
           <w:rFonts w:hint="eastAsia"/>
@@ -380,12 +435,12 @@
         </w:rPr>
         <w:t>app</w:t>
       </w:r>
-      <w:bookmarkEnd w:id="22"/>
       <w:bookmarkEnd w:id="23"/>
       <w:bookmarkEnd w:id="24"/>
       <w:bookmarkEnd w:id="25"/>
       <w:bookmarkEnd w:id="26"/>
       <w:bookmarkEnd w:id="27"/>
+      <w:bookmarkEnd w:id="28"/>
     </w:p>
     <w:p>
       <w:pPr>
@@ -397,8 +452,8 @@
           <w:szCs w:val="84"/>
         </w:rPr>
       </w:pPr>
-      <w:bookmarkStart w:id="28" w:name="_Toc4335326"/>
-      <w:bookmarkStart w:id="29" w:name="_Toc4784768"/>
+      <w:bookmarkStart w:id="29" w:name="_Toc4335326"/>
+      <w:bookmarkStart w:id="30" w:name="_Toc4784768"/>
       <w:r>
         <w:rPr>
           <w:rFonts w:hint="eastAsia"/>
@@ -407,8 +462,8 @@
         </w:rPr>
         <w:t>可行性分析</w:t>
       </w:r>
-      <w:bookmarkEnd w:id="28"/>
       <w:bookmarkEnd w:id="29"/>
+      <w:bookmarkEnd w:id="30"/>
     </w:p>
     <w:p>
       <w:pPr>
@@ -843,6 +898,7 @@
         <w:t>高兴欣 倪嘉玲 王晨旭</w:t>
       </w:r>
     </w:p>
+    <w:bookmarkEnd w:id="9"/>
     <w:p>
       <w:pPr>
         <w:tabs>
@@ -5983,10 +6039,10 @@
       <w:pPr>
         <w:pStyle w:val="1"/>
       </w:pPr>
-      <w:bookmarkStart w:id="30" w:name="_Toc235842270"/>
-      <w:bookmarkStart w:id="31" w:name="_Toc235842518"/>
-      <w:bookmarkStart w:id="32" w:name="_Toc235938030"/>
-      <w:bookmarkStart w:id="33" w:name="_Toc4784769"/>
+      <w:bookmarkStart w:id="31" w:name="_Toc235842270"/>
+      <w:bookmarkStart w:id="32" w:name="_Toc235842518"/>
+      <w:bookmarkStart w:id="33" w:name="_Toc235938030"/>
+      <w:bookmarkStart w:id="34" w:name="_Toc4784769"/>
       <w:r>
         <w:rPr>
           <w:rFonts w:hint="eastAsia"/>
@@ -5999,19 +6055,19 @@
         </w:rPr>
         <w:t>引言</w:t>
       </w:r>
-      <w:bookmarkEnd w:id="30"/>
       <w:bookmarkEnd w:id="31"/>
       <w:bookmarkEnd w:id="32"/>
       <w:bookmarkEnd w:id="33"/>
+      <w:bookmarkEnd w:id="34"/>
     </w:p>
     <w:p>
       <w:pPr>
         <w:pStyle w:val="2"/>
       </w:pPr>
-      <w:bookmarkStart w:id="34" w:name="_Toc235842271"/>
-      <w:bookmarkStart w:id="35" w:name="_Toc235842519"/>
-      <w:bookmarkStart w:id="36" w:name="_Toc235938031"/>
-      <w:bookmarkStart w:id="37" w:name="_Toc4784770"/>
+      <w:bookmarkStart w:id="35" w:name="_Toc235842271"/>
+      <w:bookmarkStart w:id="36" w:name="_Toc235842519"/>
+      <w:bookmarkStart w:id="37" w:name="_Toc235938031"/>
+      <w:bookmarkStart w:id="38" w:name="_Toc4784770"/>
       <w:r>
         <w:rPr>
           <w:rFonts w:hint="eastAsia"/>
@@ -6024,10 +6080,10 @@
         </w:rPr>
         <w:t>标识</w:t>
       </w:r>
-      <w:bookmarkEnd w:id="34"/>
       <w:bookmarkEnd w:id="35"/>
       <w:bookmarkEnd w:id="36"/>
       <w:bookmarkEnd w:id="37"/>
+      <w:bookmarkEnd w:id="38"/>
     </w:p>
     <w:p>
       <w:pPr>
@@ -6114,10 +6170,10 @@
       <w:pPr>
         <w:pStyle w:val="2"/>
       </w:pPr>
-      <w:bookmarkStart w:id="38" w:name="_Toc235842272"/>
-      <w:bookmarkStart w:id="39" w:name="_Toc235842520"/>
-      <w:bookmarkStart w:id="40" w:name="_Toc235938032"/>
-      <w:bookmarkStart w:id="41" w:name="_Toc4784771"/>
+      <w:bookmarkStart w:id="39" w:name="_Toc235842272"/>
+      <w:bookmarkStart w:id="40" w:name="_Toc235842520"/>
+      <w:bookmarkStart w:id="41" w:name="_Toc235938032"/>
+      <w:bookmarkStart w:id="42" w:name="_Toc4784771"/>
       <w:r>
         <w:rPr>
           <w:rFonts w:hint="eastAsia"/>
@@ -6130,10 +6186,10 @@
         </w:rPr>
         <w:t>背景</w:t>
       </w:r>
-      <w:bookmarkEnd w:id="38"/>
       <w:bookmarkEnd w:id="39"/>
       <w:bookmarkEnd w:id="40"/>
       <w:bookmarkEnd w:id="41"/>
+      <w:bookmarkEnd w:id="42"/>
     </w:p>
     <w:p>
       <w:pPr>
@@ -6160,10 +6216,10 @@
       <w:pPr>
         <w:pStyle w:val="2"/>
       </w:pPr>
-      <w:bookmarkStart w:id="42" w:name="_Toc235842273"/>
-      <w:bookmarkStart w:id="43" w:name="_Toc235842521"/>
-      <w:bookmarkStart w:id="44" w:name="_Toc235938033"/>
-      <w:bookmarkStart w:id="45" w:name="_Toc4784772"/>
+      <w:bookmarkStart w:id="43" w:name="_Toc235842273"/>
+      <w:bookmarkStart w:id="44" w:name="_Toc235842521"/>
+      <w:bookmarkStart w:id="45" w:name="_Toc235938033"/>
+      <w:bookmarkStart w:id="46" w:name="_Toc4784772"/>
       <w:r>
         <w:rPr>
           <w:rFonts w:hint="eastAsia"/>
@@ -6176,10 +6232,10 @@
         </w:rPr>
         <w:t>项目概述</w:t>
       </w:r>
-      <w:bookmarkEnd w:id="42"/>
       <w:bookmarkEnd w:id="43"/>
       <w:bookmarkEnd w:id="44"/>
       <w:bookmarkEnd w:id="45"/>
+      <w:bookmarkEnd w:id="46"/>
     </w:p>
     <w:p>
       <w:pPr>
@@ -6268,10 +6324,10 @@
       <w:pPr>
         <w:pStyle w:val="2"/>
       </w:pPr>
-      <w:bookmarkStart w:id="46" w:name="_Toc235842274"/>
-      <w:bookmarkStart w:id="47" w:name="_Toc235842522"/>
-      <w:bookmarkStart w:id="48" w:name="_Toc235938034"/>
-      <w:bookmarkStart w:id="49" w:name="_Toc4784773"/>
+      <w:bookmarkStart w:id="47" w:name="_Toc235842274"/>
+      <w:bookmarkStart w:id="48" w:name="_Toc235842522"/>
+      <w:bookmarkStart w:id="49" w:name="_Toc235938034"/>
+      <w:bookmarkStart w:id="50" w:name="_Toc4784773"/>
       <w:r>
         <w:rPr>
           <w:rFonts w:hint="eastAsia"/>
@@ -6285,10 +6341,10 @@
         </w:rPr>
         <w:t>文档概述</w:t>
       </w:r>
-      <w:bookmarkEnd w:id="46"/>
       <w:bookmarkEnd w:id="47"/>
       <w:bookmarkEnd w:id="48"/>
       <w:bookmarkEnd w:id="49"/>
+      <w:bookmarkEnd w:id="50"/>
     </w:p>
     <w:p>
       <w:pPr>
@@ -6349,10 +6405,10 @@
       <w:pPr>
         <w:pStyle w:val="1"/>
       </w:pPr>
-      <w:bookmarkStart w:id="50" w:name="_Toc235842275"/>
-      <w:bookmarkStart w:id="51" w:name="_Toc235842523"/>
-      <w:bookmarkStart w:id="52" w:name="_Toc235938035"/>
-      <w:bookmarkStart w:id="53" w:name="_Toc4784774"/>
+      <w:bookmarkStart w:id="51" w:name="_Toc235842275"/>
+      <w:bookmarkStart w:id="52" w:name="_Toc235842523"/>
+      <w:bookmarkStart w:id="53" w:name="_Toc235938035"/>
+      <w:bookmarkStart w:id="54" w:name="_Toc4784774"/>
       <w:r>
         <w:rPr>
           <w:rFonts w:hint="eastAsia"/>
@@ -6365,10 +6421,10 @@
         </w:rPr>
         <w:t>引用文件</w:t>
       </w:r>
-      <w:bookmarkEnd w:id="50"/>
       <w:bookmarkEnd w:id="51"/>
       <w:bookmarkEnd w:id="52"/>
       <w:bookmarkEnd w:id="53"/>
+      <w:bookmarkEnd w:id="54"/>
     </w:p>
     <w:tbl>
       <w:tblPr>
@@ -6906,10 +6962,10 @@
       <w:pPr>
         <w:pStyle w:val="1"/>
       </w:pPr>
-      <w:bookmarkStart w:id="54" w:name="_Toc235842276"/>
-      <w:bookmarkStart w:id="55" w:name="_Toc235842524"/>
-      <w:bookmarkStart w:id="56" w:name="_Toc235938036"/>
-      <w:bookmarkStart w:id="57" w:name="_Toc4784775"/>
+      <w:bookmarkStart w:id="55" w:name="_Toc235842276"/>
+      <w:bookmarkStart w:id="56" w:name="_Toc235842524"/>
+      <w:bookmarkStart w:id="57" w:name="_Toc235938036"/>
+      <w:bookmarkStart w:id="58" w:name="_Toc4784775"/>
       <w:r>
         <w:rPr>
           <w:rFonts w:hint="eastAsia"/>
@@ -6922,19 +6978,19 @@
         </w:rPr>
         <w:t>可行性分析的前提</w:t>
       </w:r>
-      <w:bookmarkEnd w:id="54"/>
       <w:bookmarkEnd w:id="55"/>
       <w:bookmarkEnd w:id="56"/>
       <w:bookmarkEnd w:id="57"/>
+      <w:bookmarkEnd w:id="58"/>
     </w:p>
     <w:p>
       <w:pPr>
         <w:pStyle w:val="2"/>
       </w:pPr>
-      <w:bookmarkStart w:id="58" w:name="_Toc235842277"/>
-      <w:bookmarkStart w:id="59" w:name="_Toc235842525"/>
-      <w:bookmarkStart w:id="60" w:name="_Toc235938037"/>
-      <w:bookmarkStart w:id="61" w:name="_Toc4784776"/>
+      <w:bookmarkStart w:id="59" w:name="_Toc235842277"/>
+      <w:bookmarkStart w:id="60" w:name="_Toc235842525"/>
+      <w:bookmarkStart w:id="61" w:name="_Toc235938037"/>
+      <w:bookmarkStart w:id="62" w:name="_Toc4784776"/>
       <w:r>
         <w:rPr>
           <w:rFonts w:hint="eastAsia"/>
@@ -6947,10 +7003,10 @@
         </w:rPr>
         <w:t>项目的要求</w:t>
       </w:r>
-      <w:bookmarkEnd w:id="58"/>
       <w:bookmarkEnd w:id="59"/>
       <w:bookmarkEnd w:id="60"/>
       <w:bookmarkEnd w:id="61"/>
+      <w:bookmarkEnd w:id="62"/>
     </w:p>
     <w:p>
       <w:pPr>
@@ -6990,10 +7046,10 @@
       <w:pPr>
         <w:pStyle w:val="2"/>
       </w:pPr>
-      <w:bookmarkStart w:id="62" w:name="_Toc235842278"/>
-      <w:bookmarkStart w:id="63" w:name="_Toc235842526"/>
-      <w:bookmarkStart w:id="64" w:name="_Toc235938038"/>
-      <w:bookmarkStart w:id="65" w:name="_Toc4784777"/>
+      <w:bookmarkStart w:id="63" w:name="_Toc235842278"/>
+      <w:bookmarkStart w:id="64" w:name="_Toc235842526"/>
+      <w:bookmarkStart w:id="65" w:name="_Toc235938038"/>
+      <w:bookmarkStart w:id="66" w:name="_Toc4784777"/>
       <w:r>
         <w:rPr>
           <w:rFonts w:hint="eastAsia"/>
@@ -7006,10 +7062,10 @@
         </w:rPr>
         <w:t>项目的目标</w:t>
       </w:r>
-      <w:bookmarkEnd w:id="62"/>
       <w:bookmarkEnd w:id="63"/>
       <w:bookmarkEnd w:id="64"/>
       <w:bookmarkEnd w:id="65"/>
+      <w:bookmarkEnd w:id="66"/>
     </w:p>
     <w:p>
       <w:pPr>
@@ -7052,10 +7108,10 @@
       <w:pPr>
         <w:pStyle w:val="2"/>
       </w:pPr>
-      <w:bookmarkStart w:id="66" w:name="_Toc235842279"/>
-      <w:bookmarkStart w:id="67" w:name="_Toc235842527"/>
-      <w:bookmarkStart w:id="68" w:name="_Toc235938039"/>
-      <w:bookmarkStart w:id="69" w:name="_Toc4784778"/>
+      <w:bookmarkStart w:id="67" w:name="_Toc235842279"/>
+      <w:bookmarkStart w:id="68" w:name="_Toc235842527"/>
+      <w:bookmarkStart w:id="69" w:name="_Toc235938039"/>
+      <w:bookmarkStart w:id="70" w:name="_Toc4784778"/>
       <w:r>
         <w:rPr>
           <w:rFonts w:hint="eastAsia"/>
@@ -7068,10 +7124,10 @@
         </w:rPr>
         <w:t>项目的环境</w:t>
       </w:r>
-      <w:bookmarkEnd w:id="66"/>
       <w:bookmarkEnd w:id="67"/>
       <w:bookmarkEnd w:id="68"/>
       <w:bookmarkEnd w:id="69"/>
+      <w:bookmarkEnd w:id="70"/>
     </w:p>
     <w:p>
       <w:r>
@@ -7091,10 +7147,10 @@
       <w:pPr>
         <w:pStyle w:val="2"/>
       </w:pPr>
-      <w:bookmarkStart w:id="70" w:name="_Toc235842280"/>
-      <w:bookmarkStart w:id="71" w:name="_Toc235842528"/>
-      <w:bookmarkStart w:id="72" w:name="_Toc235938040"/>
-      <w:bookmarkStart w:id="73" w:name="_Toc4784779"/>
+      <w:bookmarkStart w:id="71" w:name="_Toc235842280"/>
+      <w:bookmarkStart w:id="72" w:name="_Toc235842528"/>
+      <w:bookmarkStart w:id="73" w:name="_Toc235938040"/>
+      <w:bookmarkStart w:id="74" w:name="_Toc4784779"/>
       <w:r>
         <w:rPr>
           <w:rFonts w:hint="eastAsia"/>
@@ -7108,10 +7164,10 @@
         </w:rPr>
         <w:t>进行可行性分析的方法</w:t>
       </w:r>
-      <w:bookmarkEnd w:id="70"/>
       <w:bookmarkEnd w:id="71"/>
       <w:bookmarkEnd w:id="72"/>
       <w:bookmarkEnd w:id="73"/>
+      <w:bookmarkEnd w:id="74"/>
     </w:p>
     <w:p>
       <w:pPr>
@@ -7269,10 +7325,10 @@
       <w:pPr>
         <w:pStyle w:val="1"/>
       </w:pPr>
-      <w:bookmarkStart w:id="74" w:name="_Toc235842281"/>
-      <w:bookmarkStart w:id="75" w:name="_Toc235842529"/>
-      <w:bookmarkStart w:id="76" w:name="_Toc235938041"/>
-      <w:bookmarkStart w:id="77" w:name="_Toc4784780"/>
+      <w:bookmarkStart w:id="75" w:name="_Toc235842281"/>
+      <w:bookmarkStart w:id="76" w:name="_Toc235842529"/>
+      <w:bookmarkStart w:id="77" w:name="_Toc235938041"/>
+      <w:bookmarkStart w:id="78" w:name="_Toc4784780"/>
       <w:r>
         <w:rPr>
           <w:rFonts w:hint="eastAsia"/>
@@ -7285,19 +7341,19 @@
         </w:rPr>
         <w:t>可选的方案</w:t>
       </w:r>
-      <w:bookmarkEnd w:id="74"/>
       <w:bookmarkEnd w:id="75"/>
       <w:bookmarkEnd w:id="76"/>
       <w:bookmarkEnd w:id="77"/>
+      <w:bookmarkEnd w:id="78"/>
     </w:p>
     <w:p>
       <w:pPr>
         <w:pStyle w:val="2"/>
       </w:pPr>
-      <w:bookmarkStart w:id="78" w:name="_Toc235842282"/>
-      <w:bookmarkStart w:id="79" w:name="_Toc235842530"/>
-      <w:bookmarkStart w:id="80" w:name="_Toc235938042"/>
-      <w:bookmarkStart w:id="81" w:name="_Toc4784781"/>
+      <w:bookmarkStart w:id="79" w:name="_Toc235842282"/>
+      <w:bookmarkStart w:id="80" w:name="_Toc235842530"/>
+      <w:bookmarkStart w:id="81" w:name="_Toc235938042"/>
+      <w:bookmarkStart w:id="82" w:name="_Toc4784781"/>
       <w:r>
         <w:rPr>
           <w:rFonts w:hint="eastAsia"/>
@@ -7310,10 +7366,10 @@
         </w:rPr>
         <w:t>原有方案的优缺点、局限性及存在的问题</w:t>
       </w:r>
-      <w:bookmarkEnd w:id="78"/>
       <w:bookmarkEnd w:id="79"/>
       <w:bookmarkEnd w:id="80"/>
       <w:bookmarkEnd w:id="81"/>
+      <w:bookmarkEnd w:id="82"/>
     </w:p>
     <w:p>
       <w:pPr>
@@ -7379,10 +7435,10 @@
       <w:pPr>
         <w:pStyle w:val="2"/>
       </w:pPr>
-      <w:bookmarkStart w:id="82" w:name="_Toc235842284"/>
-      <w:bookmarkStart w:id="83" w:name="_Toc235842532"/>
-      <w:bookmarkStart w:id="84" w:name="_Toc235938044"/>
-      <w:bookmarkStart w:id="85" w:name="_Toc4784782"/>
+      <w:bookmarkStart w:id="83" w:name="_Toc235842284"/>
+      <w:bookmarkStart w:id="84" w:name="_Toc235842532"/>
+      <w:bookmarkStart w:id="85" w:name="_Toc235938044"/>
+      <w:bookmarkStart w:id="86" w:name="_Toc4784782"/>
       <w:r>
         <w:rPr>
           <w:rFonts w:hint="eastAsia"/>
@@ -7401,10 +7457,10 @@
         </w:rPr>
         <w:t>1</w:t>
       </w:r>
-      <w:bookmarkEnd w:id="82"/>
       <w:bookmarkEnd w:id="83"/>
       <w:bookmarkEnd w:id="84"/>
       <w:bookmarkEnd w:id="85"/>
+      <w:bookmarkEnd w:id="86"/>
     </w:p>
     <w:p>
       <w:r>
@@ -7468,10 +7524,10 @@
       <w:pPr>
         <w:pStyle w:val="2"/>
       </w:pPr>
-      <w:bookmarkStart w:id="86" w:name="_Toc235842285"/>
-      <w:bookmarkStart w:id="87" w:name="_Toc235842533"/>
-      <w:bookmarkStart w:id="88" w:name="_Toc235938045"/>
-      <w:bookmarkStart w:id="89" w:name="_Toc4784783"/>
+      <w:bookmarkStart w:id="87" w:name="_Toc235842285"/>
+      <w:bookmarkStart w:id="88" w:name="_Toc235842533"/>
+      <w:bookmarkStart w:id="89" w:name="_Toc235938045"/>
+      <w:bookmarkStart w:id="90" w:name="_Toc4784783"/>
       <w:r>
         <w:rPr>
           <w:rFonts w:hint="eastAsia"/>
@@ -7490,10 +7546,10 @@
         </w:rPr>
         <w:t>2</w:t>
       </w:r>
-      <w:bookmarkEnd w:id="86"/>
       <w:bookmarkEnd w:id="87"/>
       <w:bookmarkEnd w:id="88"/>
       <w:bookmarkEnd w:id="89"/>
+      <w:bookmarkEnd w:id="90"/>
     </w:p>
     <w:p>
       <w:r>
@@ -7507,10 +7563,10 @@
       <w:pPr>
         <w:pStyle w:val="2"/>
       </w:pPr>
-      <w:bookmarkStart w:id="90" w:name="_Toc235842286"/>
-      <w:bookmarkStart w:id="91" w:name="_Toc235842534"/>
-      <w:bookmarkStart w:id="92" w:name="_Toc235938046"/>
-      <w:bookmarkStart w:id="93" w:name="_Toc4784784"/>
+      <w:bookmarkStart w:id="91" w:name="_Toc235842286"/>
+      <w:bookmarkStart w:id="92" w:name="_Toc235842534"/>
+      <w:bookmarkStart w:id="93" w:name="_Toc235938046"/>
+      <w:bookmarkStart w:id="94" w:name="_Toc4784784"/>
       <w:r>
         <w:rPr>
           <w:rFonts w:hint="eastAsia"/>
@@ -7524,10 +7580,10 @@
         </w:rPr>
         <w:t>选择最终方案的准则</w:t>
       </w:r>
-      <w:bookmarkEnd w:id="90"/>
       <w:bookmarkEnd w:id="91"/>
       <w:bookmarkEnd w:id="92"/>
       <w:bookmarkEnd w:id="93"/>
+      <w:bookmarkEnd w:id="94"/>
     </w:p>
     <w:p>
       <w:r>
@@ -7547,10 +7603,10 @@
       <w:pPr>
         <w:pStyle w:val="1"/>
       </w:pPr>
-      <w:bookmarkStart w:id="94" w:name="_Toc235842287"/>
-      <w:bookmarkStart w:id="95" w:name="_Toc235842535"/>
-      <w:bookmarkStart w:id="96" w:name="_Toc235938047"/>
-      <w:bookmarkStart w:id="97" w:name="_Toc4784785"/>
+      <w:bookmarkStart w:id="95" w:name="_Toc235842287"/>
+      <w:bookmarkStart w:id="96" w:name="_Toc235842535"/>
+      <w:bookmarkStart w:id="97" w:name="_Toc235938047"/>
+      <w:bookmarkStart w:id="98" w:name="_Toc4784785"/>
       <w:r>
         <w:rPr>
           <w:rFonts w:hint="eastAsia"/>
@@ -7563,19 +7619,19 @@
         </w:rPr>
         <w:t>所建议的系统</w:t>
       </w:r>
-      <w:bookmarkEnd w:id="94"/>
       <w:bookmarkEnd w:id="95"/>
       <w:bookmarkEnd w:id="96"/>
       <w:bookmarkEnd w:id="97"/>
+      <w:bookmarkEnd w:id="98"/>
     </w:p>
     <w:p>
       <w:pPr>
         <w:pStyle w:val="2"/>
       </w:pPr>
-      <w:bookmarkStart w:id="98" w:name="_Toc235842288"/>
-      <w:bookmarkStart w:id="99" w:name="_Toc235842536"/>
-      <w:bookmarkStart w:id="100" w:name="_Toc235938048"/>
-      <w:bookmarkStart w:id="101" w:name="_Toc4784786"/>
+      <w:bookmarkStart w:id="99" w:name="_Toc235842288"/>
+      <w:bookmarkStart w:id="100" w:name="_Toc235842536"/>
+      <w:bookmarkStart w:id="101" w:name="_Toc235938048"/>
+      <w:bookmarkStart w:id="102" w:name="_Toc4784786"/>
       <w:r>
         <w:rPr>
           <w:rFonts w:hint="eastAsia"/>
@@ -7588,10 +7644,10 @@
         </w:rPr>
         <w:t>对所建议的系统的说明</w:t>
       </w:r>
-      <w:bookmarkEnd w:id="98"/>
       <w:bookmarkEnd w:id="99"/>
       <w:bookmarkEnd w:id="100"/>
       <w:bookmarkEnd w:id="101"/>
+      <w:bookmarkEnd w:id="102"/>
     </w:p>
     <w:p>
       <w:pPr>
@@ -7662,10 +7718,10 @@
       <w:pPr>
         <w:pStyle w:val="2"/>
       </w:pPr>
-      <w:bookmarkStart w:id="102" w:name="_Toc235842289"/>
-      <w:bookmarkStart w:id="103" w:name="_Toc235842537"/>
-      <w:bookmarkStart w:id="104" w:name="_Toc235938049"/>
-      <w:bookmarkStart w:id="105" w:name="_Toc4784787"/>
+      <w:bookmarkStart w:id="103" w:name="_Toc235842289"/>
+      <w:bookmarkStart w:id="104" w:name="_Toc235842537"/>
+      <w:bookmarkStart w:id="105" w:name="_Toc235938049"/>
+      <w:bookmarkStart w:id="106" w:name="_Toc4784787"/>
       <w:r>
         <w:rPr>
           <w:rFonts w:hint="eastAsia"/>
@@ -7678,10 +7734,10 @@
         </w:rPr>
         <w:t>数据流程和处理流程</w:t>
       </w:r>
-      <w:bookmarkEnd w:id="102"/>
       <w:bookmarkEnd w:id="103"/>
       <w:bookmarkEnd w:id="104"/>
       <w:bookmarkEnd w:id="105"/>
+      <w:bookmarkEnd w:id="106"/>
     </w:p>
     <w:p/>
     <w:p>
@@ -8060,8 +8116,6 @@
                                 </w:rPr>
                                 <w:t>待办</w:t>
                               </w:r>
-                              <w:bookmarkStart w:id="106" w:name="_GoBack"/>
-                              <w:bookmarkEnd w:id="106"/>
                               <w:r>
                                 <w:rPr>
                                   <w:rFonts w:ascii="Arial" w:hAnsi="Arial"/>
@@ -12943,10 +12997,10 @@
       <w:pPr>
         <w:pStyle w:val="2"/>
       </w:pPr>
-      <w:bookmarkStart w:id="108" w:name="_Toc235842291"/>
-      <w:bookmarkStart w:id="109" w:name="_Toc235842539"/>
-      <w:bookmarkStart w:id="110" w:name="_Toc235938051"/>
-      <w:bookmarkStart w:id="111" w:name="_Toc4784788"/>
+      <w:bookmarkStart w:id="107" w:name="_Toc235842291"/>
+      <w:bookmarkStart w:id="108" w:name="_Toc235842539"/>
+      <w:bookmarkStart w:id="109" w:name="_Toc235938051"/>
+      <w:bookmarkStart w:id="110" w:name="_Toc4784788"/>
       <w:r>
         <w:rPr>
           <w:rFonts w:hint="eastAsia"/>
@@ -12984,19 +13038,19 @@
         </w:rPr>
         <w:t>)</w:t>
       </w:r>
+      <w:bookmarkEnd w:id="107"/>
       <w:bookmarkEnd w:id="108"/>
       <w:bookmarkEnd w:id="109"/>
       <w:bookmarkEnd w:id="110"/>
-      <w:bookmarkEnd w:id="111"/>
     </w:p>
     <w:p>
       <w:pPr>
         <w:pStyle w:val="3"/>
       </w:pPr>
-      <w:bookmarkStart w:id="112" w:name="_Toc235842292"/>
-      <w:bookmarkStart w:id="113" w:name="_Toc235842540"/>
-      <w:bookmarkStart w:id="114" w:name="_Toc235938052"/>
-      <w:bookmarkStart w:id="115" w:name="_Toc4784789"/>
+      <w:bookmarkStart w:id="111" w:name="_Toc235842292"/>
+      <w:bookmarkStart w:id="112" w:name="_Toc235842540"/>
+      <w:bookmarkStart w:id="113" w:name="_Toc235938052"/>
+      <w:bookmarkStart w:id="114" w:name="_Toc4784789"/>
       <w:r>
         <w:rPr>
           <w:rFonts w:hint="eastAsia"/>
@@ -13015,10 +13069,10 @@
         </w:rPr>
         <w:t>设备</w:t>
       </w:r>
+      <w:bookmarkEnd w:id="111"/>
       <w:bookmarkEnd w:id="112"/>
       <w:bookmarkEnd w:id="113"/>
       <w:bookmarkEnd w:id="114"/>
-      <w:bookmarkEnd w:id="115"/>
     </w:p>
     <w:p>
       <w:r>
@@ -13032,10 +13086,10 @@
       <w:pPr>
         <w:pStyle w:val="3"/>
       </w:pPr>
-      <w:bookmarkStart w:id="116" w:name="_Toc235842293"/>
-      <w:bookmarkStart w:id="117" w:name="_Toc235842541"/>
-      <w:bookmarkStart w:id="118" w:name="_Toc235938053"/>
-      <w:bookmarkStart w:id="119" w:name="_Toc4784790"/>
+      <w:bookmarkStart w:id="115" w:name="_Toc235842293"/>
+      <w:bookmarkStart w:id="116" w:name="_Toc235842541"/>
+      <w:bookmarkStart w:id="117" w:name="_Toc235938053"/>
+      <w:bookmarkStart w:id="118" w:name="_Toc4784790"/>
       <w:r>
         <w:rPr>
           <w:rFonts w:hint="eastAsia"/>
@@ -13054,10 +13108,10 @@
         </w:rPr>
         <w:t>软件</w:t>
       </w:r>
+      <w:bookmarkEnd w:id="115"/>
       <w:bookmarkEnd w:id="116"/>
       <w:bookmarkEnd w:id="117"/>
       <w:bookmarkEnd w:id="118"/>
-      <w:bookmarkEnd w:id="119"/>
     </w:p>
     <w:p>
       <w:r>
@@ -13105,10 +13159,10 @@
       <w:pPr>
         <w:pStyle w:val="3"/>
       </w:pPr>
-      <w:bookmarkStart w:id="120" w:name="_Toc235842294"/>
-      <w:bookmarkStart w:id="121" w:name="_Toc235842542"/>
-      <w:bookmarkStart w:id="122" w:name="_Toc235938054"/>
-      <w:bookmarkStart w:id="123" w:name="_Toc4784791"/>
+      <w:bookmarkStart w:id="119" w:name="_Toc235842294"/>
+      <w:bookmarkStart w:id="120" w:name="_Toc235842542"/>
+      <w:bookmarkStart w:id="121" w:name="_Toc235938054"/>
+      <w:bookmarkStart w:id="122" w:name="_Toc4784791"/>
       <w:r>
         <w:rPr>
           <w:rFonts w:hint="eastAsia"/>
@@ -13127,10 +13181,10 @@
         </w:rPr>
         <w:t>运行</w:t>
       </w:r>
+      <w:bookmarkEnd w:id="119"/>
       <w:bookmarkEnd w:id="120"/>
       <w:bookmarkEnd w:id="121"/>
       <w:bookmarkEnd w:id="122"/>
-      <w:bookmarkEnd w:id="123"/>
     </w:p>
     <w:p>
       <w:pPr>
@@ -13143,8 +13197,8 @@
           <w:szCs w:val="21"/>
         </w:rPr>
       </w:pPr>
-      <w:bookmarkStart w:id="124" w:name="OLE_LINK1"/>
-      <w:bookmarkStart w:id="125" w:name="OLE_LINK2"/>
+      <w:bookmarkStart w:id="123" w:name="OLE_LINK1"/>
+      <w:bookmarkStart w:id="124" w:name="OLE_LINK2"/>
       <w:r>
         <w:rPr>
           <w:rFonts w:ascii="宋体" w:hAnsi="宋体" w:hint="eastAsia"/>
@@ -13310,34 +13364,34 @@
       <w:pPr>
         <w:pStyle w:val="3"/>
       </w:pPr>
-      <w:bookmarkStart w:id="126" w:name="_Toc235842295"/>
-      <w:bookmarkStart w:id="127" w:name="_Toc235842543"/>
-      <w:bookmarkStart w:id="128" w:name="_Toc235938055"/>
-      <w:bookmarkStart w:id="129" w:name="_Toc4784792"/>
+      <w:bookmarkStart w:id="125" w:name="_Toc235842295"/>
+      <w:bookmarkStart w:id="126" w:name="_Toc235842543"/>
+      <w:bookmarkStart w:id="127" w:name="_Toc235938055"/>
+      <w:bookmarkStart w:id="128" w:name="_Toc4784792"/>
+      <w:bookmarkEnd w:id="123"/>
       <w:bookmarkEnd w:id="124"/>
+      <w:r>
+        <w:rPr>
+          <w:rFonts w:hint="eastAsia"/>
+        </w:rPr>
+        <w:t>5.3</w:t>
+      </w:r>
+      <w:r>
+        <w:rPr>
+          <w:rFonts w:hint="eastAsia"/>
+        </w:rPr>
+        <w:t>.4</w:t>
+      </w:r>
+      <w:r>
+        <w:rPr>
+          <w:rFonts w:hint="eastAsia"/>
+        </w:rPr>
+        <w:t>开发</w:t>
+      </w:r>
       <w:bookmarkEnd w:id="125"/>
-      <w:r>
-        <w:rPr>
-          <w:rFonts w:hint="eastAsia"/>
-        </w:rPr>
-        <w:t>5.3</w:t>
-      </w:r>
-      <w:r>
-        <w:rPr>
-          <w:rFonts w:hint="eastAsia"/>
-        </w:rPr>
-        <w:t>.4</w:t>
-      </w:r>
-      <w:r>
-        <w:rPr>
-          <w:rFonts w:hint="eastAsia"/>
-        </w:rPr>
-        <w:t>开发</w:t>
-      </w:r>
       <w:bookmarkEnd w:id="126"/>
       <w:bookmarkEnd w:id="127"/>
       <w:bookmarkEnd w:id="128"/>
-      <w:bookmarkEnd w:id="129"/>
     </w:p>
     <w:p>
       <w:r>
@@ -13389,10 +13443,10 @@
       <w:pPr>
         <w:pStyle w:val="3"/>
       </w:pPr>
-      <w:bookmarkStart w:id="130" w:name="_Toc235842297"/>
-      <w:bookmarkStart w:id="131" w:name="_Toc235842545"/>
-      <w:bookmarkStart w:id="132" w:name="_Toc235938057"/>
-      <w:bookmarkStart w:id="133" w:name="_Toc4784793"/>
+      <w:bookmarkStart w:id="129" w:name="_Toc235842297"/>
+      <w:bookmarkStart w:id="130" w:name="_Toc235842545"/>
+      <w:bookmarkStart w:id="131" w:name="_Toc235938057"/>
+      <w:bookmarkStart w:id="132" w:name="_Toc4784793"/>
       <w:r>
         <w:rPr>
           <w:rFonts w:hint="eastAsia"/>
@@ -13411,10 +13465,10 @@
         </w:rPr>
         <w:t>经费</w:t>
       </w:r>
+      <w:bookmarkEnd w:id="129"/>
       <w:bookmarkEnd w:id="130"/>
       <w:bookmarkEnd w:id="131"/>
       <w:bookmarkEnd w:id="132"/>
-      <w:bookmarkEnd w:id="133"/>
     </w:p>
     <w:p>
       <w:r>
@@ -13428,10 +13482,10 @@
       <w:pPr>
         <w:pStyle w:val="1"/>
       </w:pPr>
-      <w:bookmarkStart w:id="134" w:name="_Toc235842299"/>
-      <w:bookmarkStart w:id="135" w:name="_Toc235842547"/>
-      <w:bookmarkStart w:id="136" w:name="_Toc235938059"/>
-      <w:bookmarkStart w:id="137" w:name="_Toc4784794"/>
+      <w:bookmarkStart w:id="133" w:name="_Toc235842299"/>
+      <w:bookmarkStart w:id="134" w:name="_Toc235842547"/>
+      <w:bookmarkStart w:id="135" w:name="_Toc235938059"/>
+      <w:bookmarkStart w:id="136" w:name="_Toc4784794"/>
       <w:r>
         <w:rPr>
           <w:rFonts w:hint="eastAsia"/>
@@ -13471,19 +13525,19 @@
         </w:rPr>
         <w:t>)</w:t>
       </w:r>
+      <w:bookmarkEnd w:id="133"/>
       <w:bookmarkEnd w:id="134"/>
       <w:bookmarkEnd w:id="135"/>
       <w:bookmarkEnd w:id="136"/>
-      <w:bookmarkEnd w:id="137"/>
     </w:p>
     <w:p>
       <w:pPr>
         <w:pStyle w:val="2"/>
       </w:pPr>
-      <w:bookmarkStart w:id="138" w:name="_Toc235842300"/>
-      <w:bookmarkStart w:id="139" w:name="_Toc235842548"/>
-      <w:bookmarkStart w:id="140" w:name="_Toc235938060"/>
-      <w:bookmarkStart w:id="141" w:name="_Toc4784795"/>
+      <w:bookmarkStart w:id="137" w:name="_Toc235842300"/>
+      <w:bookmarkStart w:id="138" w:name="_Toc235842548"/>
+      <w:bookmarkStart w:id="139" w:name="_Toc235938060"/>
+      <w:bookmarkStart w:id="140" w:name="_Toc4784795"/>
       <w:r>
         <w:rPr>
           <w:rFonts w:hint="eastAsia"/>
@@ -13496,10 +13550,10 @@
         </w:rPr>
         <w:t>投资</w:t>
       </w:r>
+      <w:bookmarkEnd w:id="137"/>
       <w:bookmarkEnd w:id="138"/>
       <w:bookmarkEnd w:id="139"/>
       <w:bookmarkEnd w:id="140"/>
-      <w:bookmarkEnd w:id="141"/>
     </w:p>
     <w:p>
       <w:pPr>
@@ -13516,9 +13570,9 @@
           <w:color w:val="000000"/>
         </w:rPr>
       </w:pPr>
-      <w:bookmarkStart w:id="142" w:name="_Toc14853961"/>
-      <w:bookmarkStart w:id="143" w:name="_Toc4335344"/>
-      <w:bookmarkStart w:id="144" w:name="_Toc4784796"/>
+      <w:bookmarkStart w:id="141" w:name="_Toc14853961"/>
+      <w:bookmarkStart w:id="142" w:name="_Toc4335344"/>
+      <w:bookmarkStart w:id="143" w:name="_Toc4784796"/>
       <w:r>
         <w:rPr>
           <w:rFonts w:hint="eastAsia"/>
@@ -13526,9 +13580,9 @@
         </w:rPr>
         <w:t>基础投资</w:t>
       </w:r>
+      <w:bookmarkEnd w:id="141"/>
       <w:bookmarkEnd w:id="142"/>
       <w:bookmarkEnd w:id="143"/>
-      <w:bookmarkEnd w:id="144"/>
     </w:p>
     <w:p>
       <w:pPr>
@@ -13627,9 +13681,9 @@
           <w:color w:val="000000"/>
         </w:rPr>
       </w:pPr>
-      <w:bookmarkStart w:id="145" w:name="_Toc14853962"/>
-      <w:bookmarkStart w:id="146" w:name="_Toc4335345"/>
-      <w:bookmarkStart w:id="147" w:name="_Toc4784797"/>
+      <w:bookmarkStart w:id="144" w:name="_Toc14853962"/>
+      <w:bookmarkStart w:id="145" w:name="_Toc4335345"/>
+      <w:bookmarkStart w:id="146" w:name="_Toc4784797"/>
       <w:r>
         <w:rPr>
           <w:rFonts w:hint="eastAsia"/>
@@ -13638,9 +13692,9 @@
         <w:lastRenderedPageBreak/>
         <w:t>直接投资</w:t>
       </w:r>
+      <w:bookmarkEnd w:id="144"/>
       <w:bookmarkEnd w:id="145"/>
       <w:bookmarkEnd w:id="146"/>
-      <w:bookmarkEnd w:id="147"/>
     </w:p>
     <w:p>
       <w:pPr>
@@ -13739,7 +13793,7 @@
         </w:rPr>
         <w:t>场地的租金和维护费用；</w:t>
       </w:r>
-      <w:bookmarkStart w:id="148" w:name="_Toc17085550"/>
+      <w:bookmarkStart w:id="147" w:name="_Toc17085550"/>
     </w:p>
     <w:p>
       <w:pPr>
@@ -13763,17 +13817,17 @@
         </w:rPr>
         <w:t>元。</w:t>
       </w:r>
-      <w:bookmarkEnd w:id="148"/>
+      <w:bookmarkEnd w:id="147"/>
     </w:p>
     <w:p/>
     <w:p>
       <w:pPr>
         <w:pStyle w:val="2"/>
       </w:pPr>
-      <w:bookmarkStart w:id="149" w:name="_Toc235842301"/>
-      <w:bookmarkStart w:id="150" w:name="_Toc235842549"/>
-      <w:bookmarkStart w:id="151" w:name="_Toc235938061"/>
-      <w:bookmarkStart w:id="152" w:name="_Toc4784798"/>
+      <w:bookmarkStart w:id="148" w:name="_Toc235842301"/>
+      <w:bookmarkStart w:id="149" w:name="_Toc235842549"/>
+      <w:bookmarkStart w:id="150" w:name="_Toc235938061"/>
+      <w:bookmarkStart w:id="151" w:name="_Toc4784798"/>
       <w:r>
         <w:rPr>
           <w:rFonts w:hint="eastAsia"/>
@@ -13786,19 +13840,19 @@
         </w:rPr>
         <w:t>预期的经济效益</w:t>
       </w:r>
+      <w:bookmarkEnd w:id="148"/>
       <w:bookmarkEnd w:id="149"/>
       <w:bookmarkEnd w:id="150"/>
       <w:bookmarkEnd w:id="151"/>
-      <w:bookmarkEnd w:id="152"/>
     </w:p>
     <w:p>
       <w:pPr>
         <w:pStyle w:val="3"/>
       </w:pPr>
-      <w:bookmarkStart w:id="153" w:name="_Toc235842302"/>
-      <w:bookmarkStart w:id="154" w:name="_Toc235842550"/>
-      <w:bookmarkStart w:id="155" w:name="_Toc235938062"/>
-      <w:bookmarkStart w:id="156" w:name="_Toc4784799"/>
+      <w:bookmarkStart w:id="152" w:name="_Toc235842302"/>
+      <w:bookmarkStart w:id="153" w:name="_Toc235842550"/>
+      <w:bookmarkStart w:id="154" w:name="_Toc235938062"/>
+      <w:bookmarkStart w:id="155" w:name="_Toc4784799"/>
       <w:r>
         <w:rPr>
           <w:rFonts w:hint="eastAsia"/>
@@ -13811,10 +13865,10 @@
         </w:rPr>
         <w:t>一次性收益</w:t>
       </w:r>
+      <w:bookmarkEnd w:id="152"/>
       <w:bookmarkEnd w:id="153"/>
       <w:bookmarkEnd w:id="154"/>
       <w:bookmarkEnd w:id="155"/>
-      <w:bookmarkEnd w:id="156"/>
     </w:p>
     <w:p>
       <w:r>
@@ -13828,10 +13882,10 @@
       <w:pPr>
         <w:pStyle w:val="3"/>
       </w:pPr>
-      <w:bookmarkStart w:id="157" w:name="_Toc235842303"/>
-      <w:bookmarkStart w:id="158" w:name="_Toc235842551"/>
-      <w:bookmarkStart w:id="159" w:name="_Toc235938063"/>
-      <w:bookmarkStart w:id="160" w:name="_Toc4784800"/>
+      <w:bookmarkStart w:id="156" w:name="_Toc235842303"/>
+      <w:bookmarkStart w:id="157" w:name="_Toc235842551"/>
+      <w:bookmarkStart w:id="158" w:name="_Toc235938063"/>
+      <w:bookmarkStart w:id="159" w:name="_Toc4784800"/>
       <w:r>
         <w:rPr>
           <w:rFonts w:hint="eastAsia"/>
@@ -13844,10 +13898,10 @@
         </w:rPr>
         <w:t>非一次性收益</w:t>
       </w:r>
+      <w:bookmarkEnd w:id="156"/>
       <w:bookmarkEnd w:id="157"/>
       <w:bookmarkEnd w:id="158"/>
       <w:bookmarkEnd w:id="159"/>
-      <w:bookmarkEnd w:id="160"/>
     </w:p>
     <w:p>
       <w:r>
@@ -13861,10 +13915,10 @@
       <w:pPr>
         <w:pStyle w:val="3"/>
       </w:pPr>
-      <w:bookmarkStart w:id="161" w:name="_Toc235842304"/>
-      <w:bookmarkStart w:id="162" w:name="_Toc235842552"/>
-      <w:bookmarkStart w:id="163" w:name="_Toc235938064"/>
-      <w:bookmarkStart w:id="164" w:name="_Toc4784801"/>
+      <w:bookmarkStart w:id="160" w:name="_Toc235842304"/>
+      <w:bookmarkStart w:id="161" w:name="_Toc235842552"/>
+      <w:bookmarkStart w:id="162" w:name="_Toc235938064"/>
+      <w:bookmarkStart w:id="163" w:name="_Toc4784801"/>
       <w:r>
         <w:rPr>
           <w:rFonts w:hint="eastAsia"/>
@@ -13877,10 +13931,10 @@
         </w:rPr>
         <w:t>不可定量的收益</w:t>
       </w:r>
+      <w:bookmarkEnd w:id="160"/>
       <w:bookmarkEnd w:id="161"/>
       <w:bookmarkEnd w:id="162"/>
       <w:bookmarkEnd w:id="163"/>
-      <w:bookmarkEnd w:id="164"/>
     </w:p>
     <w:p>
       <w:r>
@@ -13894,10 +13948,10 @@
       <w:pPr>
         <w:pStyle w:val="3"/>
       </w:pPr>
-      <w:bookmarkStart w:id="165" w:name="_Toc235842305"/>
-      <w:bookmarkStart w:id="166" w:name="_Toc235842553"/>
-      <w:bookmarkStart w:id="167" w:name="_Toc235938065"/>
-      <w:bookmarkStart w:id="168" w:name="_Toc4784802"/>
+      <w:bookmarkStart w:id="164" w:name="_Toc235842305"/>
+      <w:bookmarkStart w:id="165" w:name="_Toc235842553"/>
+      <w:bookmarkStart w:id="166" w:name="_Toc235938065"/>
+      <w:bookmarkStart w:id="167" w:name="_Toc4784802"/>
       <w:r>
         <w:rPr>
           <w:rFonts w:hint="eastAsia"/>
@@ -13922,10 +13976,10 @@
         </w:rPr>
         <w:t>投资比</w:t>
       </w:r>
+      <w:bookmarkEnd w:id="164"/>
       <w:bookmarkEnd w:id="165"/>
       <w:bookmarkEnd w:id="166"/>
       <w:bookmarkEnd w:id="167"/>
-      <w:bookmarkEnd w:id="168"/>
     </w:p>
     <w:p>
       <w:pPr>
@@ -13946,10 +14000,10 @@
           <w:tab w:val="center" w:pos="4153"/>
         </w:tabs>
       </w:pPr>
-      <w:bookmarkStart w:id="169" w:name="_Toc235842306"/>
-      <w:bookmarkStart w:id="170" w:name="_Toc235842554"/>
-      <w:bookmarkStart w:id="171" w:name="_Toc235938066"/>
-      <w:bookmarkStart w:id="172" w:name="_Toc4784803"/>
+      <w:bookmarkStart w:id="168" w:name="_Toc235842306"/>
+      <w:bookmarkStart w:id="169" w:name="_Toc235842554"/>
+      <w:bookmarkStart w:id="170" w:name="_Toc235938066"/>
+      <w:bookmarkStart w:id="171" w:name="_Toc4784803"/>
       <w:r>
         <w:rPr>
           <w:rFonts w:hint="eastAsia"/>
@@ -13962,10 +14016,10 @@
         </w:rPr>
         <w:t>投资回收周期</w:t>
       </w:r>
+      <w:bookmarkEnd w:id="168"/>
       <w:bookmarkEnd w:id="169"/>
       <w:bookmarkEnd w:id="170"/>
       <w:bookmarkEnd w:id="171"/>
-      <w:bookmarkEnd w:id="172"/>
       <w:r>
         <w:tab/>
       </w:r>
@@ -13983,10 +14037,10 @@
       <w:pPr>
         <w:pStyle w:val="2"/>
       </w:pPr>
-      <w:bookmarkStart w:id="173" w:name="_Toc235842307"/>
-      <w:bookmarkStart w:id="174" w:name="_Toc235842555"/>
-      <w:bookmarkStart w:id="175" w:name="_Toc235938067"/>
-      <w:bookmarkStart w:id="176" w:name="_Toc4784804"/>
+      <w:bookmarkStart w:id="172" w:name="_Toc235842307"/>
+      <w:bookmarkStart w:id="173" w:name="_Toc235842555"/>
+      <w:bookmarkStart w:id="174" w:name="_Toc235938067"/>
+      <w:bookmarkStart w:id="175" w:name="_Toc4784804"/>
       <w:r>
         <w:rPr>
           <w:rFonts w:hint="eastAsia"/>
@@ -13999,10 +14053,10 @@
         </w:rPr>
         <w:t>市场预测</w:t>
       </w:r>
+      <w:bookmarkEnd w:id="172"/>
       <w:bookmarkEnd w:id="173"/>
       <w:bookmarkEnd w:id="174"/>
       <w:bookmarkEnd w:id="175"/>
-      <w:bookmarkEnd w:id="176"/>
     </w:p>
     <w:p>
       <w:r>
@@ -14040,10 +14094,10 @@
       <w:pPr>
         <w:pStyle w:val="1"/>
       </w:pPr>
-      <w:bookmarkStart w:id="177" w:name="_Toc235842308"/>
-      <w:bookmarkStart w:id="178" w:name="_Toc235842556"/>
-      <w:bookmarkStart w:id="179" w:name="_Toc235938068"/>
-      <w:bookmarkStart w:id="180" w:name="_Toc4784805"/>
+      <w:bookmarkStart w:id="176" w:name="_Toc235842308"/>
+      <w:bookmarkStart w:id="177" w:name="_Toc235842556"/>
+      <w:bookmarkStart w:id="178" w:name="_Toc235938068"/>
+      <w:bookmarkStart w:id="179" w:name="_Toc4784805"/>
       <w:r>
         <w:rPr>
           <w:rFonts w:hint="eastAsia"/>
@@ -14075,26 +14129,26 @@
         </w:rPr>
         <w:t>)</w:t>
       </w:r>
+      <w:bookmarkEnd w:id="176"/>
       <w:bookmarkEnd w:id="177"/>
       <w:bookmarkEnd w:id="178"/>
       <w:bookmarkEnd w:id="179"/>
-      <w:bookmarkEnd w:id="180"/>
     </w:p>
     <w:p>
       <w:pPr>
         <w:pStyle w:val="2"/>
         <w:spacing w:line="300" w:lineRule="auto"/>
       </w:pPr>
-      <w:bookmarkStart w:id="181" w:name="_Toc4335335"/>
-      <w:bookmarkStart w:id="182" w:name="_Toc4784806"/>
+      <w:bookmarkStart w:id="180" w:name="_Toc4335335"/>
+      <w:bookmarkStart w:id="181" w:name="_Toc4784806"/>
       <w:r>
         <w:rPr>
           <w:rFonts w:hint="eastAsia"/>
         </w:rPr>
         <w:t>功能说明</w:t>
       </w:r>
+      <w:bookmarkEnd w:id="180"/>
       <w:bookmarkEnd w:id="181"/>
-      <w:bookmarkEnd w:id="182"/>
     </w:p>
     <w:p>
       <w:pPr>
@@ -14119,16 +14173,16 @@
         <w:pStyle w:val="2"/>
         <w:spacing w:line="300" w:lineRule="auto"/>
       </w:pPr>
-      <w:bookmarkStart w:id="183" w:name="_Toc4335336"/>
-      <w:bookmarkStart w:id="184" w:name="_Toc4784807"/>
+      <w:bookmarkStart w:id="182" w:name="_Toc4335336"/>
+      <w:bookmarkStart w:id="183" w:name="_Toc4784807"/>
       <w:r>
         <w:rPr>
           <w:rFonts w:hint="eastAsia"/>
         </w:rPr>
         <w:t>技术分析</w:t>
       </w:r>
+      <w:bookmarkEnd w:id="182"/>
       <w:bookmarkEnd w:id="183"/>
-      <w:bookmarkEnd w:id="184"/>
     </w:p>
     <w:p>
       <w:pPr>
@@ -14176,8 +14230,8 @@
                 <w:bCs/>
               </w:rPr>
             </w:pPr>
-            <w:bookmarkStart w:id="185" w:name="_Toc527604271"/>
-            <w:bookmarkStart w:id="186" w:name="_Toc17085537"/>
+            <w:bookmarkStart w:id="184" w:name="_Toc527604271"/>
+            <w:bookmarkStart w:id="185" w:name="_Toc17085537"/>
             <w:r>
               <w:rPr>
                 <w:rFonts w:hint="eastAsia"/>
@@ -14574,18 +14628,18 @@
           </w:p>
         </w:tc>
       </w:tr>
+      <w:bookmarkEnd w:id="184"/>
       <w:bookmarkEnd w:id="185"/>
-      <w:bookmarkEnd w:id="186"/>
     </w:tbl>
     <w:p/>
     <w:p>
       <w:pPr>
         <w:pStyle w:val="1"/>
       </w:pPr>
-      <w:bookmarkStart w:id="187" w:name="_Toc235842309"/>
-      <w:bookmarkStart w:id="188" w:name="_Toc235842557"/>
-      <w:bookmarkStart w:id="189" w:name="_Toc235938069"/>
-      <w:bookmarkStart w:id="190" w:name="_Toc4784808"/>
+      <w:bookmarkStart w:id="186" w:name="_Toc235842309"/>
+      <w:bookmarkStart w:id="187" w:name="_Toc235842557"/>
+      <w:bookmarkStart w:id="188" w:name="_Toc235938069"/>
+      <w:bookmarkStart w:id="189" w:name="_Toc4784808"/>
       <w:r>
         <w:rPr>
           <w:rFonts w:hint="eastAsia"/>
@@ -14598,10 +14652,10 @@
         </w:rPr>
         <w:t>法律可行性</w:t>
       </w:r>
+      <w:bookmarkEnd w:id="186"/>
       <w:bookmarkEnd w:id="187"/>
       <w:bookmarkEnd w:id="188"/>
       <w:bookmarkEnd w:id="189"/>
-      <w:bookmarkEnd w:id="190"/>
     </w:p>
     <w:p>
       <w:pPr>
@@ -14712,10 +14766,10 @@
       <w:pPr>
         <w:pStyle w:val="1"/>
       </w:pPr>
-      <w:bookmarkStart w:id="191" w:name="_Toc235842310"/>
-      <w:bookmarkStart w:id="192" w:name="_Toc235842558"/>
-      <w:bookmarkStart w:id="193" w:name="_Toc235938070"/>
-      <w:bookmarkStart w:id="194" w:name="_Toc4784809"/>
+      <w:bookmarkStart w:id="190" w:name="_Toc235842310"/>
+      <w:bookmarkStart w:id="191" w:name="_Toc235842558"/>
+      <w:bookmarkStart w:id="192" w:name="_Toc235938070"/>
+      <w:bookmarkStart w:id="193" w:name="_Toc4784809"/>
       <w:r>
         <w:rPr>
           <w:rFonts w:hint="eastAsia"/>
@@ -14728,10 +14782,10 @@
         </w:rPr>
         <w:t>用户使用可行性</w:t>
       </w:r>
+      <w:bookmarkEnd w:id="190"/>
       <w:bookmarkEnd w:id="191"/>
       <w:bookmarkEnd w:id="192"/>
       <w:bookmarkEnd w:id="193"/>
-      <w:bookmarkEnd w:id="194"/>
     </w:p>
     <w:p>
       <w:pPr>
@@ -14827,10 +14881,10 @@
       <w:pPr>
         <w:pStyle w:val="1"/>
       </w:pPr>
-      <w:bookmarkStart w:id="195" w:name="_Toc235842312"/>
-      <w:bookmarkStart w:id="196" w:name="_Toc235842560"/>
-      <w:bookmarkStart w:id="197" w:name="_Toc235938072"/>
-      <w:bookmarkStart w:id="198" w:name="_Toc4784810"/>
+      <w:bookmarkStart w:id="194" w:name="_Toc235842312"/>
+      <w:bookmarkStart w:id="195" w:name="_Toc235842560"/>
+      <w:bookmarkStart w:id="196" w:name="_Toc235938072"/>
+      <w:bookmarkStart w:id="197" w:name="_Toc4784810"/>
       <w:r>
         <w:rPr>
           <w:rFonts w:hint="eastAsia"/>
@@ -14838,31 +14892,31 @@
         <w:lastRenderedPageBreak/>
         <w:t>10</w:t>
       </w:r>
+      <w:bookmarkEnd w:id="194"/>
       <w:bookmarkEnd w:id="195"/>
       <w:bookmarkEnd w:id="196"/>
+      <w:r>
+        <w:rPr>
+          <w:rFonts w:hint="eastAsia"/>
+        </w:rPr>
+        <w:t>结论</w:t>
+      </w:r>
       <w:bookmarkEnd w:id="197"/>
-      <w:r>
-        <w:rPr>
-          <w:rFonts w:hint="eastAsia"/>
-        </w:rPr>
-        <w:t>结论</w:t>
-      </w:r>
-      <w:bookmarkEnd w:id="198"/>
     </w:p>
     <w:p>
       <w:pPr>
         <w:pStyle w:val="2"/>
       </w:pPr>
-      <w:bookmarkStart w:id="199" w:name="_Toc4335353"/>
-      <w:bookmarkStart w:id="200" w:name="_Toc4784811"/>
+      <w:bookmarkStart w:id="198" w:name="_Toc4335353"/>
+      <w:bookmarkStart w:id="199" w:name="_Toc4784811"/>
       <w:r>
         <w:rPr>
           <w:rFonts w:hint="eastAsia"/>
         </w:rPr>
         <w:t>评价标准</w:t>
       </w:r>
+      <w:bookmarkEnd w:id="198"/>
       <w:bookmarkEnd w:id="199"/>
-      <w:bookmarkEnd w:id="200"/>
     </w:p>
     <w:p>
       <w:pPr>
@@ -15010,16 +15064,16 @@
       <w:pPr>
         <w:pStyle w:val="2"/>
       </w:pPr>
-      <w:bookmarkStart w:id="201" w:name="_Toc4335354"/>
-      <w:bookmarkStart w:id="202" w:name="_Toc4784812"/>
+      <w:bookmarkStart w:id="200" w:name="_Toc4335354"/>
+      <w:bookmarkStart w:id="201" w:name="_Toc4784812"/>
       <w:r>
         <w:rPr>
           <w:rFonts w:hint="eastAsia"/>
         </w:rPr>
         <w:t>评价结果</w:t>
       </w:r>
+      <w:bookmarkEnd w:id="200"/>
       <w:bookmarkEnd w:id="201"/>
-      <w:bookmarkEnd w:id="202"/>
     </w:p>
     <w:p>
       <w:pPr>
@@ -16052,16 +16106,16 @@
       <w:pPr>
         <w:pStyle w:val="1"/>
       </w:pPr>
-      <w:bookmarkStart w:id="203" w:name="_Toc235938073"/>
-      <w:bookmarkStart w:id="204" w:name="_Toc4784813"/>
+      <w:bookmarkStart w:id="202" w:name="_Toc235938073"/>
+      <w:bookmarkStart w:id="203" w:name="_Toc4784813"/>
       <w:r>
         <w:rPr>
           <w:rFonts w:hint="eastAsia"/>
         </w:rPr>
         <w:t>附录</w:t>
       </w:r>
+      <w:bookmarkEnd w:id="202"/>
       <w:bookmarkEnd w:id="203"/>
-      <w:bookmarkEnd w:id="204"/>
     </w:p>
     <w:p/>
     <w:sectPr>
@@ -16151,7 +16205,7 @@
         <w:b/>
         <w:noProof/>
       </w:rPr>
-      <w:t>9</w:t>
+      <w:t>2</w:t>
     </w:r>
     <w:r>
       <w:rPr>
@@ -17530,7 +17584,7 @@
 </file>
 
 <file path=customXml/itemProps1.xml><?xml version="1.0" encoding="utf-8"?>
-<ds:datastoreItem xmlns:ds="http://schemas.openxmlformats.org/officeDocument/2006/customXml" ds:itemID="{251C1798-3D4C-0345-B1EC-C4316A866011}">
+<ds:datastoreItem xmlns:ds="http://schemas.openxmlformats.org/officeDocument/2006/customXml" ds:itemID="{46A70427-9AA6-EB4A-8E39-A4DC3BD63E4C}">
   <ds:schemaRefs>
     <ds:schemaRef ds:uri="http://schemas.openxmlformats.org/officeDocument/2006/bibliography"/>
   </ds:schemaRefs>
